--- a/9. Hadoop-Spark/Etape A suivre.docx
+++ b/9. Hadoop-Spark/Etape A suivre.docx
@@ -57,6 +57,9 @@
     <w:p>
       <w:pPr>
         <w:ind w:firstLine="708"/>
+        <w:rPr>
+          <w:lang w:val="en-US"/>
+        </w:rPr>
       </w:pPr>
       <w:r>
         <w:t xml:space="preserve">  </w:t>
@@ -64,21 +67,39 @@
       <w:r>
         <w:tab/>
       </w:r>
+      <w:r>
+        <w:rPr>
+          <w:lang w:val="en-US"/>
+        </w:rPr>
+        <w:t xml:space="preserve">docker pull </w:t>
+      </w:r>
+      <w:proofErr w:type="spellStart"/>
+      <w:r>
+        <w:rPr>
+          <w:lang w:val="en-US"/>
+        </w:rPr>
+        <w:t>liliasfaxi</w:t>
+      </w:r>
+      <w:proofErr w:type="spellEnd"/>
+      <w:r>
+        <w:rPr>
+          <w:lang w:val="en-US"/>
+        </w:rPr>
+        <w:t>/spark-</w:t>
+      </w:r>
       <w:proofErr w:type="gramStart"/>
       <w:r>
-        <w:t>docker</w:t>
+        <w:rPr>
+          <w:lang w:val="en-US"/>
+        </w:rPr>
+        <w:t>hadoop:hv</w:t>
       </w:r>
       <w:proofErr w:type="gramEnd"/>
       <w:r>
-        <w:t xml:space="preserve"> pull </w:t>
-      </w:r>
-      <w:proofErr w:type="spellStart"/>
-      <w:r>
-        <w:t>liliasfaxi</w:t>
-      </w:r>
-      <w:proofErr w:type="spellEnd"/>
-      <w:r>
-        <w:t>/spark-hadoop:hv-2.7.2</w:t>
+        <w:rPr>
+          <w:lang w:val="en-US"/>
+        </w:rPr>
+        <w:t>-2.7.2</w:t>
       </w:r>
     </w:p>
     <w:p>
@@ -86,6 +107,9 @@
         <w:ind w:firstLine="708"/>
       </w:pPr>
       <w:r>
+        <w:rPr>
+          <w:noProof/>
+        </w:rPr>
         <w:drawing>
           <wp:inline distT="0" distB="0" distL="0" distR="0" wp14:anchorId="745C7975" wp14:editId="5F990628">
             <wp:extent cx="5760720" cy="2095500"/>
@@ -258,56 +282,150 @@
         <w:rPr>
           <w:lang w:val="en-US"/>
         </w:rPr>
+        <w:t xml:space="preserve">-2.7.2 </w:t>
+      </w:r>
+    </w:p>
+    <w:p>
+      <w:pPr>
+        <w:ind w:left="705"/>
+        <w:rPr>
+          <w:lang w:val="en-US"/>
+        </w:rPr>
+      </w:pPr>
+      <w:r>
+        <w:rPr>
+          <w:lang w:val="en-US"/>
+        </w:rPr>
+        <w:t>docker run -</w:t>
+      </w:r>
+      <w:proofErr w:type="spellStart"/>
+      <w:r>
+        <w:rPr>
+          <w:lang w:val="en-US"/>
+        </w:rPr>
+        <w:t>itd</w:t>
+      </w:r>
+      <w:proofErr w:type="spellEnd"/>
+      <w:r>
+        <w:rPr>
+          <w:lang w:val="en-US"/>
+        </w:rPr>
+        <w:t xml:space="preserve"> -p 8040:8042 --net=</w:t>
+      </w:r>
+      <w:proofErr w:type="spellStart"/>
+      <w:r>
+        <w:rPr>
+          <w:lang w:val="en-US"/>
+        </w:rPr>
+        <w:t>hadoop</w:t>
+      </w:r>
+      <w:proofErr w:type="spellEnd"/>
+      <w:r>
+        <w:rPr>
+          <w:lang w:val="en-US"/>
+        </w:rPr>
+        <w:t xml:space="preserve"> --name hadoop-slave1 --hostname hadoop-slave1 </w:t>
+      </w:r>
+      <w:proofErr w:type="spellStart"/>
+      <w:r>
+        <w:rPr>
+          <w:lang w:val="en-US"/>
+        </w:rPr>
+        <w:t>liliasfaxi</w:t>
+      </w:r>
+      <w:proofErr w:type="spellEnd"/>
+      <w:r>
+        <w:rPr>
+          <w:lang w:val="en-US"/>
+        </w:rPr>
+        <w:t xml:space="preserve"> </w:t>
+      </w:r>
+      <w:r>
+        <w:rPr>
+          <w:lang w:val="en-US"/>
+        </w:rPr>
+        <w:t>/spark-</w:t>
+      </w:r>
+      <w:proofErr w:type="gramStart"/>
+      <w:r>
+        <w:rPr>
+          <w:lang w:val="en-US"/>
+        </w:rPr>
+        <w:t>hadoop:hv</w:t>
+      </w:r>
+      <w:proofErr w:type="gramEnd"/>
+      <w:r>
+        <w:rPr>
+          <w:lang w:val="en-US"/>
+        </w:rPr>
         <w:t>-2.7.2</w:t>
       </w:r>
+    </w:p>
+    <w:p>
+      <w:pPr>
+        <w:ind w:left="705"/>
+        <w:rPr>
+          <w:lang w:val="en-US"/>
+        </w:rPr>
+      </w:pPr>
+      <w:r>
+        <w:rPr>
+          <w:lang w:val="en-US"/>
+        </w:rPr>
+        <w:t>docker run -</w:t>
+      </w:r>
+      <w:proofErr w:type="spellStart"/>
+      <w:r>
+        <w:rPr>
+          <w:lang w:val="en-US"/>
+        </w:rPr>
+        <w:t>itd</w:t>
+      </w:r>
+      <w:proofErr w:type="spellEnd"/>
+      <w:r>
+        <w:rPr>
+          <w:lang w:val="en-US"/>
+        </w:rPr>
+        <w:t xml:space="preserve"> -p 804</w:t>
+      </w:r>
+      <w:r>
+        <w:rPr>
+          <w:lang w:val="en-US"/>
+        </w:rPr>
+        <w:t>1</w:t>
+      </w:r>
+      <w:r>
+        <w:rPr>
+          <w:lang w:val="en-US"/>
+        </w:rPr>
+        <w:t>:8042 --net=</w:t>
+      </w:r>
+      <w:proofErr w:type="spellStart"/>
+      <w:r>
+        <w:rPr>
+          <w:lang w:val="en-US"/>
+        </w:rPr>
+        <w:t>hadoop</w:t>
+      </w:r>
+      <w:proofErr w:type="spellEnd"/>
+      <w:r>
+        <w:rPr>
+          <w:lang w:val="en-US"/>
+        </w:rPr>
+        <w:t xml:space="preserve"> --name hadoop-slave1 --hostname hadoop-slave</w:t>
+      </w:r>
+      <w:r>
+        <w:rPr>
+          <w:lang w:val="en-US"/>
+        </w:rPr>
+        <w:t>2</w:t>
+      </w:r>
       <w:r>
         <w:rPr>
           <w:lang w:val="en-US"/>
         </w:rPr>
         <w:t xml:space="preserve"> </w:t>
       </w:r>
-    </w:p>
-    <w:p>
-      <w:pPr>
-        <w:ind w:left="705"/>
-        <w:rPr>
-          <w:lang w:val="en-US"/>
-        </w:rPr>
-      </w:pPr>
-      <w:r>
-        <w:rPr>
-          <w:lang w:val="en-US"/>
-        </w:rPr>
-        <w:t>docker run -</w:t>
-      </w:r>
-      <w:proofErr w:type="spellStart"/>
-      <w:r>
-        <w:rPr>
-          <w:lang w:val="en-US"/>
-        </w:rPr>
-        <w:t>itd</w:t>
-      </w:r>
-      <w:proofErr w:type="spellEnd"/>
-      <w:r>
-        <w:rPr>
-          <w:lang w:val="en-US"/>
-        </w:rPr>
-        <w:t xml:space="preserve"> -p 8040:8042 --net=</w:t>
-      </w:r>
-      <w:proofErr w:type="spellStart"/>
-      <w:r>
-        <w:rPr>
-          <w:lang w:val="en-US"/>
-        </w:rPr>
-        <w:t>hadoop</w:t>
-      </w:r>
-      <w:proofErr w:type="spellEnd"/>
-      <w:r>
-        <w:rPr>
-          <w:lang w:val="en-US"/>
-        </w:rPr>
-        <w:t xml:space="preserve"> --name hadoop-slave1 --hostname hadoop-slave1 </w:t>
-      </w:r>
       <w:proofErr w:type="spellStart"/>
       <w:r>
         <w:rPr>
@@ -320,113 +438,7 @@
         <w:rPr>
           <w:lang w:val="en-US"/>
         </w:rPr>
-        <w:t xml:space="preserve"> </w:t>
-      </w:r>
-      <w:r>
-        <w:rPr>
-          <w:lang w:val="en-US"/>
-        </w:rPr>
-        <w:t>/spark-</w:t>
-      </w:r>
-      <w:proofErr w:type="gramStart"/>
-      <w:r>
-        <w:rPr>
-          <w:lang w:val="en-US"/>
-        </w:rPr>
-        <w:t>hadoop:hv</w:t>
-      </w:r>
-      <w:proofErr w:type="gramEnd"/>
-      <w:r>
-        <w:rPr>
-          <w:lang w:val="en-US"/>
-        </w:rPr>
-        <w:t>-2.7.2</w:t>
-      </w:r>
-    </w:p>
-    <w:p>
-      <w:pPr>
-        <w:ind w:left="705"/>
-        <w:rPr>
-          <w:lang w:val="en-US"/>
-        </w:rPr>
-      </w:pPr>
-      <w:r>
-        <w:rPr>
-          <w:lang w:val="en-US"/>
-        </w:rPr>
-        <w:t>docker run -</w:t>
-      </w:r>
-      <w:proofErr w:type="spellStart"/>
-      <w:r>
-        <w:rPr>
-          <w:lang w:val="en-US"/>
-        </w:rPr>
-        <w:t>itd</w:t>
-      </w:r>
-      <w:proofErr w:type="spellEnd"/>
-      <w:r>
-        <w:rPr>
-          <w:lang w:val="en-US"/>
-        </w:rPr>
-        <w:t xml:space="preserve"> -p 804</w:t>
-      </w:r>
-      <w:r>
-        <w:rPr>
-          <w:lang w:val="en-US"/>
-        </w:rPr>
-        <w:t>1</w:t>
-      </w:r>
-      <w:r>
-        <w:rPr>
-          <w:lang w:val="en-US"/>
-        </w:rPr>
-        <w:t>:8042 --net=</w:t>
-      </w:r>
-      <w:proofErr w:type="spellStart"/>
-      <w:r>
-        <w:rPr>
-          <w:lang w:val="en-US"/>
-        </w:rPr>
-        <w:t>hadoop</w:t>
-      </w:r>
-      <w:proofErr w:type="spellEnd"/>
-      <w:r>
-        <w:rPr>
-          <w:lang w:val="en-US"/>
-        </w:rPr>
-        <w:t xml:space="preserve"> --name hadoop-slave1 --hostname hadoop-slave</w:t>
-      </w:r>
-      <w:r>
-        <w:rPr>
-          <w:lang w:val="en-US"/>
-        </w:rPr>
-        <w:t>2</w:t>
-      </w:r>
-      <w:r>
-        <w:rPr>
-          <w:lang w:val="en-US"/>
-        </w:rPr>
-        <w:t xml:space="preserve"> </w:t>
-      </w:r>
-      <w:proofErr w:type="spellStart"/>
-      <w:r>
-        <w:rPr>
-          <w:lang w:val="en-US"/>
-        </w:rPr>
-        <w:t>liliasfaxi</w:t>
-      </w:r>
-      <w:proofErr w:type="spellEnd"/>
-      <w:r>
-        <w:rPr>
-          <w:lang w:val="en-US"/>
-        </w:rPr>
-        <w:t xml:space="preserve"> </w:t>
-      </w:r>
-      <w:r>
-        <w:rPr>
-          <w:lang w:val="en-US"/>
-        </w:rPr>
-        <w:t>/spark-</w:t>
+        <w:t xml:space="preserve"> /spark-</w:t>
       </w:r>
       <w:proofErr w:type="gramStart"/>
       <w:r>
@@ -785,6 +797,130 @@
         </w:drawing>
       </w:r>
     </w:p>
+    <w:p/>
+    <w:p>
+      <w:pPr>
+        <w:pStyle w:val="Paragraphedeliste"/>
+        <w:numPr>
+          <w:ilvl w:val="0"/>
+          <w:numId w:val="1"/>
+        </w:numPr>
+      </w:pPr>
+      <w:r>
+        <w:t xml:space="preserve">Après avoir lancé le </w:t>
+      </w:r>
+      <w:proofErr w:type="spellStart"/>
+      <w:r>
+        <w:t>contenaire</w:t>
+      </w:r>
+      <w:proofErr w:type="spellEnd"/>
+      <w:r>
+        <w:t xml:space="preserve"> master, on va créer un répertoire input ou on va stocker notre fichier d’entrée et de déplacer le fichier purchases.txt avec cette commande : </w:t>
+      </w:r>
+    </w:p>
+    <w:p>
+      <w:pPr>
+        <w:ind w:left="720" w:firstLine="696"/>
+        <w:rPr>
+          <w:lang w:val="en-US"/>
+        </w:rPr>
+      </w:pPr>
+      <w:r>
+        <w:t xml:space="preserve">  </w:t>
+      </w:r>
+      <w:proofErr w:type="spellStart"/>
+      <w:r>
+        <w:rPr>
+          <w:lang w:val="en-US"/>
+        </w:rPr>
+        <w:t>hadoop</w:t>
+      </w:r>
+      <w:proofErr w:type="spellEnd"/>
+      <w:r>
+        <w:rPr>
+          <w:lang w:val="en-US"/>
+        </w:rPr>
+        <w:t xml:space="preserve"> fs –put purchases.txt </w:t>
+      </w:r>
+      <w:proofErr w:type="gramStart"/>
+      <w:r>
+        <w:rPr>
+          <w:lang w:val="en-US"/>
+        </w:rPr>
+        <w:t>input</w:t>
+      </w:r>
+      <w:proofErr w:type="gramEnd"/>
+    </w:p>
+    <w:p>
+      <w:r>
+        <w:rPr>
+          <w:lang w:val="en-US"/>
+        </w:rPr>
+        <w:tab/>
+      </w:r>
+      <w:r>
+        <w:t>On peut voir le fichier a</w:t>
+      </w:r>
+      <w:r>
+        <w:t xml:space="preserve"> été bien déplacé </w:t>
+      </w:r>
+      <w:proofErr w:type="gramStart"/>
+      <w:r>
+        <w:t>on</w:t>
+      </w:r>
+      <w:proofErr w:type="gramEnd"/>
+      <w:r>
+        <w:t xml:space="preserve"> affichant les dernier ligne de notre fichier comme cela : </w:t>
+      </w:r>
+    </w:p>
+    <w:p>
+      <w:r>
+        <w:rPr>
+          <w:noProof/>
+        </w:rPr>
+        <w:drawing>
+          <wp:inline distT="0" distB="0" distL="0" distR="0" wp14:anchorId="42588024" wp14:editId="668D9AA4">
+            <wp:extent cx="5760720" cy="2695575"/>
+            <wp:effectExtent l="0" t="0" r="0" b="9525"/>
+            <wp:docPr id="1286019731" name="Image 1" descr="Une image contenant texte, capture d’écran, menu, noir et blanc&#10;&#10;Description générée automatiquement"/>
+            <wp:cNvGraphicFramePr>
+              <a:graphicFrameLocks xmlns:a="http://schemas.openxmlformats.org/drawingml/2006/main" noChangeAspect="1"/>
+            </wp:cNvGraphicFramePr>
+            <a:graphic xmlns:a="http://schemas.openxmlformats.org/drawingml/2006/main">
+              <a:graphicData uri="http://schemas.openxmlformats.org/drawingml/2006/picture">
+                <pic:pic xmlns:pic="http://schemas.openxmlformats.org/drawingml/2006/picture">
+                  <pic:nvPicPr>
+                    <pic:cNvPr id="1286019731" name="Image 1" descr="Une image contenant texte, capture d’écran, menu, noir et blanc&#10;&#10;Description générée automatiquement"/>
+                    <pic:cNvPicPr/>
+                  </pic:nvPicPr>
+                  <pic:blipFill>
+                    <a:blip r:embed="rId9">
+                      <a:extLst>
+                        <a:ext uri="{28A0092B-C50C-407E-A947-70E740481C1C}">
+                          <a14:useLocalDpi xmlns:a14="http://schemas.microsoft.com/office/drawing/2010/main" val="0"/>
+                        </a:ext>
+                      </a:extLst>
+                    </a:blip>
+                    <a:stretch>
+                      <a:fillRect/>
+                    </a:stretch>
+                  </pic:blipFill>
+                  <pic:spPr>
+                    <a:xfrm>
+                      <a:off x="0" y="0"/>
+                      <a:ext cx="5760720" cy="2695575"/>
+                    </a:xfrm>
+                    <a:prstGeom prst="rect">
+                      <a:avLst/>
+                    </a:prstGeom>
+                  </pic:spPr>
+                </pic:pic>
+              </a:graphicData>
+            </a:graphic>
+          </wp:inline>
+        </w:drawing>
+      </w:r>
+    </w:p>
     <w:sectPr>
       <w:pgSz w:w="11906" w:h="16838"/>
       <w:pgMar w:top="1417" w:right="1417" w:bottom="1417" w:left="1417" w:header="708" w:footer="708" w:gutter="0"/>
@@ -813,7 +949,7 @@
         <w:rFonts w:hint="default"/>
       </w:rPr>
     </w:lvl>
-    <w:lvl w:ilvl="1" w:tplc="040C0019" w:tentative="1">
+    <w:lvl w:ilvl="1" w:tplc="040C0019">
       <w:start w:val="1"/>
       <w:numFmt w:val="lowerLetter"/>
       <w:lvlText w:val="%2."/>

--- a/9. Hadoop-Spark/Etape A suivre.docx
+++ b/9. Hadoop-Spark/Etape A suivre.docx
@@ -1,6 +1,6 @@
 
 <file path=word/document.xml><?xml version="1.0" encoding="utf-8"?>
-<w:document xmlns:wpc="http://schemas.microsoft.com/office/word/2010/wordprocessingCanvas" xmlns:cx="http://schemas.microsoft.com/office/drawing/2014/chartex" xmlns:cx1="http://schemas.microsoft.com/office/drawing/2015/9/8/chartex" xmlns:cx2="http://schemas.microsoft.com/office/drawing/2015/10/21/chartex" xmlns:cx3="http://schemas.microsoft.com/office/drawing/2016/5/9/chartex" xmlns:cx4="http://schemas.microsoft.com/office/drawing/2016/5/10/chartex" xmlns:cx5="http://schemas.microsoft.com/office/drawing/2016/5/11/chartex" xmlns:cx6="http://schemas.microsoft.com/office/drawing/2016/5/12/chartex" xmlns:cx7="http://schemas.microsoft.com/office/drawing/2016/5/13/chartex" xmlns:cx8="http://schemas.microsoft.com/office/drawing/2016/5/14/chartex" xmlns:mc="http://schemas.openxmlformats.org/markup-compatibility/2006" xmlns:aink="http://schemas.microsoft.com/office/drawing/2016/ink" xmlns:am3d="http://schemas.microsoft.com/office/drawing/2017/model3d" xmlns:o="urn:schemas-microsoft-com:office:office" xmlns:oel="http://schemas.microsoft.com/office/2019/extlst" xmlns:r="http://schemas.openxmlformats.org/officeDocument/2006/relationships" xmlns:m="http://schemas.openxmlformats.org/officeDocument/2006/math" xmlns:v="urn:schemas-microsoft-com:vml" xmlns:wp14="http://schemas.microsoft.com/office/word/2010/wordprocessingDrawing" xmlns:wp="http://schemas.openxmlformats.org/drawingml/2006/wordprocessingDrawing" xmlns:w10="urn:schemas-microsoft-com:office:word" xmlns:w="http://schemas.openxmlformats.org/wordprocessingml/2006/main" xmlns:w14="http://schemas.microsoft.com/office/word/2010/wordml" xmlns:w15="http://schemas.microsoft.com/office/word/2012/wordml" xmlns:w16cex="http://schemas.microsoft.com/office/word/2018/wordml/cex" xmlns:w16cid="http://schemas.microsoft.com/office/word/2016/wordml/cid" xmlns:w16="http://schemas.microsoft.com/office/word/2018/wordml" xmlns:w16sdtdh="http://schemas.microsoft.com/office/word/2020/wordml/sdtdatahash" xmlns:w16se="http://schemas.microsoft.com/office/word/2015/wordml/symex" xmlns:wpg="http://schemas.microsoft.com/office/word/2010/wordprocessingGroup" xmlns:wpi="http://schemas.microsoft.com/office/word/2010/wordprocessingInk" xmlns:wne="http://schemas.microsoft.com/office/word/2006/wordml" xmlns:wps="http://schemas.microsoft.com/office/word/2010/wordprocessingShape" mc:Ignorable="w14 w15 w16se w16cid w16 w16cex w16sdtdh wp14">
+<w:document xmlns:wpc="http://schemas.microsoft.com/office/word/2010/wordprocessingCanvas" xmlns:cx="http://schemas.microsoft.com/office/drawing/2014/chartex" xmlns:cx1="http://schemas.microsoft.com/office/drawing/2015/9/8/chartex" xmlns:cx2="http://schemas.microsoft.com/office/drawing/2015/10/21/chartex" xmlns:cx3="http://schemas.microsoft.com/office/drawing/2016/5/9/chartex" xmlns:cx4="http://schemas.microsoft.com/office/drawing/2016/5/10/chartex" xmlns:cx5="http://schemas.microsoft.com/office/drawing/2016/5/11/chartex" xmlns:cx6="http://schemas.microsoft.com/office/drawing/2016/5/12/chartex" xmlns:cx7="http://schemas.microsoft.com/office/drawing/2016/5/13/chartex" xmlns:cx8="http://schemas.microsoft.com/office/drawing/2016/5/14/chartex" xmlns:mc="http://schemas.openxmlformats.org/markup-compatibility/2006" xmlns:aink="http://schemas.microsoft.com/office/drawing/2016/ink" xmlns:am3d="http://schemas.microsoft.com/office/drawing/2017/model3d" xmlns:o="urn:schemas-microsoft-com:office:office" xmlns:oel="http://schemas.microsoft.com/office/2019/extlst" xmlns:r="http://schemas.openxmlformats.org/officeDocument/2006/relationships" xmlns:m="http://schemas.openxmlformats.org/officeDocument/2006/math" xmlns:v="urn:schemas-microsoft-com:vml" xmlns:wp14="http://schemas.microsoft.com/office/word/2010/wordprocessingDrawing" xmlns:wp="http://schemas.openxmlformats.org/drawingml/2006/wordprocessingDrawing" xmlns:w10="urn:schemas-microsoft-com:office:word" xmlns:w="http://schemas.openxmlformats.org/wordprocessingml/2006/main" xmlns:w14="http://schemas.microsoft.com/office/word/2010/wordml" xmlns:w15="http://schemas.microsoft.com/office/word/2012/wordml" xmlns:w16cex="http://schemas.microsoft.com/office/word/2018/wordml/cex" xmlns:w16cid="http://schemas.microsoft.com/office/word/2016/wordml/cid" xmlns:w16="http://schemas.microsoft.com/office/word/2018/wordml" xmlns:w16du="http://schemas.microsoft.com/office/word/2023/wordml/word16du" xmlns:w16sdtdh="http://schemas.microsoft.com/office/word/2020/wordml/sdtdatahash" xmlns:w16se="http://schemas.microsoft.com/office/word/2015/wordml/symex" xmlns:wpg="http://schemas.microsoft.com/office/word/2010/wordprocessingGroup" xmlns:wpi="http://schemas.microsoft.com/office/word/2010/wordprocessingInk" xmlns:wne="http://schemas.microsoft.com/office/word/2006/wordml" xmlns:wps="http://schemas.microsoft.com/office/word/2010/wordprocessingShape" mc:Ignorable="w14 w15 w16se w16cid w16 w16cex w16sdtdh w16du wp14">
   <w:body>
     <w:p>
       <w:pPr>
@@ -921,6 +921,554 @@
         </w:drawing>
       </w:r>
     </w:p>
+    <w:p/>
+    <w:p>
+      <w:pPr>
+        <w:pStyle w:val="Paragraphedeliste"/>
+        <w:numPr>
+          <w:ilvl w:val="0"/>
+          <w:numId w:val="2"/>
+        </w:numPr>
+      </w:pPr>
+      <w:proofErr w:type="gramStart"/>
+      <w:r>
+        <w:rPr>
+          <w:rFonts w:ascii="Roboto" w:hAnsi="Roboto"/>
+          <w:shd w:val="clear" w:color="auto" w:fill="FFFFFF"/>
+        </w:rPr>
+        <w:lastRenderedPageBreak/>
+        <w:t>les</w:t>
+      </w:r>
+      <w:proofErr w:type="gramEnd"/>
+      <w:r>
+        <w:rPr>
+          <w:rFonts w:ascii="Roboto" w:hAnsi="Roboto"/>
+          <w:shd w:val="clear" w:color="auto" w:fill="FFFFFF"/>
+        </w:rPr>
+        <w:t xml:space="preserve"> commandes les plus utilisées pour manipuler les fichiers dans HDFS:</w:t>
+      </w:r>
+    </w:p>
+    <w:p>
+      <w:r>
+        <w:rPr>
+          <w:noProof/>
+        </w:rPr>
+        <w:drawing>
+          <wp:inline distT="0" distB="0" distL="0" distR="0" wp14:anchorId="6ECE222F" wp14:editId="4982DCB8">
+            <wp:extent cx="5760720" cy="3138805"/>
+            <wp:effectExtent l="0" t="0" r="0" b="4445"/>
+            <wp:docPr id="1119164845" name="Image 1" descr="Une image contenant texte, capture d’écran, Police, nombre&#10;&#10;Description générée automatiquement"/>
+            <wp:cNvGraphicFramePr>
+              <a:graphicFrameLocks xmlns:a="http://schemas.openxmlformats.org/drawingml/2006/main" noChangeAspect="1"/>
+            </wp:cNvGraphicFramePr>
+            <a:graphic xmlns:a="http://schemas.openxmlformats.org/drawingml/2006/main">
+              <a:graphicData uri="http://schemas.openxmlformats.org/drawingml/2006/picture">
+                <pic:pic xmlns:pic="http://schemas.openxmlformats.org/drawingml/2006/picture">
+                  <pic:nvPicPr>
+                    <pic:cNvPr id="1119164845" name="Image 1" descr="Une image contenant texte, capture d’écran, Police, nombre&#10;&#10;Description générée automatiquement"/>
+                    <pic:cNvPicPr/>
+                  </pic:nvPicPr>
+                  <pic:blipFill>
+                    <a:blip r:embed="rId10">
+                      <a:extLst>
+                        <a:ext uri="{28A0092B-C50C-407E-A947-70E740481C1C}">
+                          <a14:useLocalDpi xmlns:a14="http://schemas.microsoft.com/office/drawing/2010/main" val="0"/>
+                        </a:ext>
+                      </a:extLst>
+                    </a:blip>
+                    <a:stretch>
+                      <a:fillRect/>
+                    </a:stretch>
+                  </pic:blipFill>
+                  <pic:spPr>
+                    <a:xfrm>
+                      <a:off x="0" y="0"/>
+                      <a:ext cx="5760720" cy="3138805"/>
+                    </a:xfrm>
+                    <a:prstGeom prst="rect">
+                      <a:avLst/>
+                    </a:prstGeom>
+                  </pic:spPr>
+                </pic:pic>
+              </a:graphicData>
+            </a:graphic>
+          </wp:inline>
+        </w:drawing>
+      </w:r>
+    </w:p>
+    <w:p/>
+    <w:p>
+      <w:pPr>
+        <w:shd w:val="clear" w:color="auto" w:fill="FFFFFF"/>
+        <w:spacing w:before="384" w:after="192" w:line="240" w:lineRule="auto"/>
+        <w:outlineLvl w:val="2"/>
+        <w:rPr>
+          <w:rFonts w:eastAsia="Times New Roman" w:cstheme="minorHAnsi"/>
+          <w:spacing w:val="-2"/>
+          <w:kern w:val="0"/>
+          <w:sz w:val="30"/>
+          <w:szCs w:val="30"/>
+          <w:lang w:eastAsia="fr-FR"/>
+          <w14:ligatures w14:val="none"/>
+        </w:rPr>
+      </w:pPr>
+      <w:proofErr w:type="spellStart"/>
+      <w:r>
+        <w:rPr>
+          <w:rFonts w:eastAsia="Times New Roman" w:cstheme="minorHAnsi"/>
+          <w:spacing w:val="-2"/>
+          <w:kern w:val="0"/>
+          <w:sz w:val="30"/>
+          <w:szCs w:val="30"/>
+          <w:lang w:eastAsia="fr-FR"/>
+          <w14:ligatures w14:val="none"/>
+        </w:rPr>
+        <w:t>Map</w:t>
+      </w:r>
+      <w:proofErr w:type="spellEnd"/>
+      <w:r>
+        <w:rPr>
+          <w:rFonts w:eastAsia="Times New Roman" w:cstheme="minorHAnsi"/>
+          <w:spacing w:val="-2"/>
+          <w:kern w:val="0"/>
+          <w:sz w:val="30"/>
+          <w:szCs w:val="30"/>
+          <w:lang w:eastAsia="fr-FR"/>
+          <w14:ligatures w14:val="none"/>
+        </w:rPr>
+        <w:t xml:space="preserve"> </w:t>
+      </w:r>
+      <w:proofErr w:type="spellStart"/>
+      <w:r>
+        <w:rPr>
+          <w:rFonts w:eastAsia="Times New Roman" w:cstheme="minorHAnsi"/>
+          <w:spacing w:val="-2"/>
+          <w:kern w:val="0"/>
+          <w:sz w:val="30"/>
+          <w:szCs w:val="30"/>
+          <w:lang w:eastAsia="fr-FR"/>
+          <w14:ligatures w14:val="none"/>
+        </w:rPr>
+        <w:t>Reduce</w:t>
+      </w:r>
+      <w:proofErr w:type="spellEnd"/>
+      <w:r>
+        <w:rPr>
+          <w:rFonts w:eastAsia="Times New Roman" w:cstheme="minorHAnsi"/>
+          <w:spacing w:val="-2"/>
+          <w:kern w:val="0"/>
+          <w:sz w:val="30"/>
+          <w:szCs w:val="30"/>
+          <w:lang w:eastAsia="fr-FR"/>
+          <w14:ligatures w14:val="none"/>
+        </w:rPr>
+        <w:fldChar w:fldCharType="begin"/>
+      </w:r>
+      <w:r>
+        <w:rPr>
+          <w:rFonts w:eastAsia="Times New Roman" w:cstheme="minorHAnsi"/>
+          <w:spacing w:val="-2"/>
+          <w:kern w:val="0"/>
+          <w:sz w:val="30"/>
+          <w:szCs w:val="30"/>
+          <w:lang w:eastAsia="fr-FR"/>
+          <w14:ligatures w14:val="none"/>
+        </w:rPr>
+        <w:instrText>HYPERLINK "https://insatunisia.github.io/TP-BigData/tp1/" \l "map-reduce" \o "Permanent link"</w:instrText>
+      </w:r>
+      <w:r>
+        <w:rPr>
+          <w:rFonts w:eastAsia="Times New Roman" w:cstheme="minorHAnsi"/>
+          <w:spacing w:val="-2"/>
+          <w:kern w:val="0"/>
+          <w:sz w:val="30"/>
+          <w:szCs w:val="30"/>
+          <w:lang w:eastAsia="fr-FR"/>
+          <w14:ligatures w14:val="none"/>
+        </w:rPr>
+      </w:r>
+      <w:r>
+        <w:rPr>
+          <w:rFonts w:eastAsia="Times New Roman" w:cstheme="minorHAnsi"/>
+          <w:spacing w:val="-2"/>
+          <w:kern w:val="0"/>
+          <w:sz w:val="30"/>
+          <w:szCs w:val="30"/>
+          <w:lang w:eastAsia="fr-FR"/>
+          <w14:ligatures w14:val="none"/>
+        </w:rPr>
+        <w:fldChar w:fldCharType="separate"/>
+      </w:r>
+      <w:r>
+        <w:rPr>
+          <w:rFonts w:eastAsia="Times New Roman" w:cstheme="minorHAnsi"/>
+          <w:color w:val="0000FF"/>
+          <w:spacing w:val="-2"/>
+          <w:kern w:val="0"/>
+          <w:sz w:val="30"/>
+          <w:szCs w:val="30"/>
+          <w:lang w:eastAsia="fr-FR"/>
+          <w14:ligatures w14:val="none"/>
+        </w:rPr>
+        <w:t>¶</w:t>
+      </w:r>
+      <w:r>
+        <w:rPr>
+          <w:rFonts w:eastAsia="Times New Roman" w:cstheme="minorHAnsi"/>
+          <w:spacing w:val="-2"/>
+          <w:kern w:val="0"/>
+          <w:sz w:val="30"/>
+          <w:szCs w:val="30"/>
+          <w:lang w:eastAsia="fr-FR"/>
+          <w14:ligatures w14:val="none"/>
+        </w:rPr>
+        <w:fldChar w:fldCharType="end"/>
+      </w:r>
+    </w:p>
+    <w:p>
+      <w:pPr>
+        <w:shd w:val="clear" w:color="auto" w:fill="FFFFFF"/>
+        <w:spacing w:before="240" w:after="240" w:line="240" w:lineRule="auto"/>
+        <w:outlineLvl w:val="3"/>
+        <w:rPr>
+          <w:rFonts w:eastAsia="Times New Roman" w:cstheme="minorHAnsi"/>
+          <w:b/>
+          <w:bCs/>
+          <w:spacing w:val="-2"/>
+          <w:kern w:val="0"/>
+          <w:sz w:val="24"/>
+          <w:szCs w:val="24"/>
+          <w:lang w:eastAsia="fr-FR"/>
+          <w14:ligatures w14:val="none"/>
+        </w:rPr>
+      </w:pPr>
+      <w:r>
+        <w:rPr>
+          <w:rFonts w:eastAsia="Times New Roman" w:cstheme="minorHAnsi"/>
+          <w:b/>
+          <w:bCs/>
+          <w:spacing w:val="-2"/>
+          <w:kern w:val="0"/>
+          <w:sz w:val="24"/>
+          <w:szCs w:val="24"/>
+          <w:lang w:eastAsia="fr-FR"/>
+          <w14:ligatures w14:val="none"/>
+        </w:rPr>
+        <w:t>Présentation</w:t>
+      </w:r>
+      <w:hyperlink r:id="rId11" w:anchor="presentation_1" w:tooltip="Permanent link" w:history="1">
+        <w:r>
+          <w:rPr>
+            <w:rFonts w:eastAsia="Times New Roman" w:cstheme="minorHAnsi"/>
+            <w:b/>
+            <w:bCs/>
+            <w:color w:val="0000FF"/>
+            <w:spacing w:val="-2"/>
+            <w:kern w:val="0"/>
+            <w:sz w:val="24"/>
+            <w:szCs w:val="24"/>
+            <w:lang w:eastAsia="fr-FR"/>
+            <w14:ligatures w14:val="none"/>
+          </w:rPr>
+          <w:t>¶</w:t>
+        </w:r>
+      </w:hyperlink>
+    </w:p>
+    <w:p>
+      <w:pPr>
+        <w:shd w:val="clear" w:color="auto" w:fill="FFFFFF"/>
+        <w:spacing w:before="100" w:beforeAutospacing="1" w:after="100" w:afterAutospacing="1" w:line="240" w:lineRule="auto"/>
+        <w:rPr>
+          <w:rFonts w:eastAsia="Times New Roman" w:cstheme="minorHAnsi"/>
+          <w:kern w:val="0"/>
+          <w:sz w:val="24"/>
+          <w:szCs w:val="24"/>
+          <w:lang w:eastAsia="fr-FR"/>
+          <w14:ligatures w14:val="none"/>
+        </w:rPr>
+      </w:pPr>
+      <w:r>
+        <w:rPr>
+          <w:rFonts w:eastAsia="Times New Roman" w:cstheme="minorHAnsi"/>
+          <w:kern w:val="0"/>
+          <w:sz w:val="24"/>
+          <w:szCs w:val="24"/>
+          <w:lang w:eastAsia="fr-FR"/>
+          <w14:ligatures w14:val="none"/>
+        </w:rPr>
+        <w:t xml:space="preserve">Un Job </w:t>
+      </w:r>
+      <w:proofErr w:type="spellStart"/>
+      <w:r>
+        <w:rPr>
+          <w:rFonts w:eastAsia="Times New Roman" w:cstheme="minorHAnsi"/>
+          <w:kern w:val="0"/>
+          <w:sz w:val="24"/>
+          <w:szCs w:val="24"/>
+          <w:lang w:eastAsia="fr-FR"/>
+          <w14:ligatures w14:val="none"/>
+        </w:rPr>
+        <w:t>Map-Reduce</w:t>
+      </w:r>
+      <w:proofErr w:type="spellEnd"/>
+      <w:r>
+        <w:rPr>
+          <w:rFonts w:eastAsia="Times New Roman" w:cstheme="minorHAnsi"/>
+          <w:kern w:val="0"/>
+          <w:sz w:val="24"/>
+          <w:szCs w:val="24"/>
+          <w:lang w:eastAsia="fr-FR"/>
+          <w14:ligatures w14:val="none"/>
+        </w:rPr>
+        <w:t xml:space="preserve"> se compose principalement de deux types de </w:t>
+      </w:r>
+      <w:r>
+        <w:rPr>
+          <w:rFonts w:eastAsia="Times New Roman" w:cstheme="minorHAnsi"/>
+          <w:kern w:val="0"/>
+          <w:sz w:val="24"/>
+          <w:szCs w:val="24"/>
+          <w:lang w:eastAsia="fr-FR"/>
+          <w14:ligatures w14:val="none"/>
+        </w:rPr>
+        <w:t>programmes :</w:t>
+      </w:r>
+    </w:p>
+    <w:p>
+      <w:pPr>
+        <w:numPr>
+          <w:ilvl w:val="0"/>
+          <w:numId w:val="3"/>
+        </w:numPr>
+        <w:shd w:val="clear" w:color="auto" w:fill="FFFFFF"/>
+        <w:spacing w:before="100" w:beforeAutospacing="1" w:after="120" w:line="240" w:lineRule="auto"/>
+        <w:ind w:left="1170"/>
+        <w:rPr>
+          <w:rFonts w:eastAsia="Times New Roman" w:cstheme="minorHAnsi"/>
+          <w:kern w:val="0"/>
+          <w:sz w:val="24"/>
+          <w:szCs w:val="24"/>
+          <w:lang w:eastAsia="fr-FR"/>
+          <w14:ligatures w14:val="none"/>
+        </w:rPr>
+      </w:pPr>
+      <w:proofErr w:type="spellStart"/>
+      <w:r>
+        <w:rPr>
+          <w:rFonts w:eastAsia="Times New Roman" w:cstheme="minorHAnsi"/>
+          <w:b/>
+          <w:bCs/>
+          <w:kern w:val="0"/>
+          <w:sz w:val="24"/>
+          <w:szCs w:val="24"/>
+          <w:lang w:eastAsia="fr-FR"/>
+          <w14:ligatures w14:val="none"/>
+        </w:rPr>
+        <w:t>Mappers</w:t>
+      </w:r>
+      <w:proofErr w:type="spellEnd"/>
+      <w:r>
+        <w:rPr>
+          <w:rFonts w:eastAsia="Times New Roman" w:cstheme="minorHAnsi"/>
+          <w:kern w:val="0"/>
+          <w:sz w:val="24"/>
+          <w:szCs w:val="24"/>
+          <w:lang w:eastAsia="fr-FR"/>
+          <w14:ligatures w14:val="none"/>
+        </w:rPr>
+        <w:t xml:space="preserve"> : permettent d’extraire les </w:t>
+      </w:r>
+      <w:proofErr w:type="spellStart"/>
+      <w:r>
+        <w:rPr>
+          <w:rFonts w:eastAsia="Times New Roman" w:cstheme="minorHAnsi"/>
+          <w:kern w:val="0"/>
+          <w:sz w:val="24"/>
+          <w:szCs w:val="24"/>
+          <w:lang w:eastAsia="fr-FR"/>
+          <w14:ligatures w14:val="none"/>
+        </w:rPr>
+        <w:t>données</w:t>
+      </w:r>
+      <w:proofErr w:type="spellEnd"/>
+      <w:r>
+        <w:rPr>
+          <w:rFonts w:eastAsia="Times New Roman" w:cstheme="minorHAnsi"/>
+          <w:kern w:val="0"/>
+          <w:sz w:val="24"/>
+          <w:szCs w:val="24"/>
+          <w:lang w:eastAsia="fr-FR"/>
+          <w14:ligatures w14:val="none"/>
+        </w:rPr>
+        <w:t xml:space="preserve"> </w:t>
+      </w:r>
+      <w:proofErr w:type="spellStart"/>
+      <w:r>
+        <w:rPr>
+          <w:rFonts w:eastAsia="Times New Roman" w:cstheme="minorHAnsi"/>
+          <w:kern w:val="0"/>
+          <w:sz w:val="24"/>
+          <w:szCs w:val="24"/>
+          <w:lang w:eastAsia="fr-FR"/>
+          <w14:ligatures w14:val="none"/>
+        </w:rPr>
+        <w:t>nécessaires</w:t>
+      </w:r>
+      <w:proofErr w:type="spellEnd"/>
+      <w:r>
+        <w:rPr>
+          <w:rFonts w:eastAsia="Times New Roman" w:cstheme="minorHAnsi"/>
+          <w:kern w:val="0"/>
+          <w:sz w:val="24"/>
+          <w:szCs w:val="24"/>
+          <w:lang w:eastAsia="fr-FR"/>
+          <w14:ligatures w14:val="none"/>
+        </w:rPr>
+        <w:t xml:space="preserve"> sous forme de clef/valeur, pour pouvoir ensuite les trier selon la clef</w:t>
+      </w:r>
+    </w:p>
+    <w:p>
+      <w:pPr>
+        <w:numPr>
+          <w:ilvl w:val="0"/>
+          <w:numId w:val="3"/>
+        </w:numPr>
+        <w:shd w:val="clear" w:color="auto" w:fill="FFFFFF"/>
+        <w:spacing w:before="100" w:beforeAutospacing="1" w:after="0" w:line="240" w:lineRule="auto"/>
+        <w:ind w:left="1170"/>
+        <w:rPr>
+          <w:rFonts w:eastAsia="Times New Roman" w:cstheme="minorHAnsi"/>
+          <w:kern w:val="0"/>
+          <w:sz w:val="24"/>
+          <w:szCs w:val="24"/>
+          <w:lang w:eastAsia="fr-FR"/>
+          <w14:ligatures w14:val="none"/>
+        </w:rPr>
+      </w:pPr>
+      <w:proofErr w:type="spellStart"/>
+      <w:r>
+        <w:rPr>
+          <w:rFonts w:eastAsia="Times New Roman" w:cstheme="minorHAnsi"/>
+          <w:b/>
+          <w:bCs/>
+          <w:kern w:val="0"/>
+          <w:sz w:val="24"/>
+          <w:szCs w:val="24"/>
+          <w:lang w:eastAsia="fr-FR"/>
+          <w14:ligatures w14:val="none"/>
+        </w:rPr>
+        <w:t>Reducers</w:t>
+      </w:r>
+      <w:proofErr w:type="spellEnd"/>
+      <w:r>
+        <w:rPr>
+          <w:rFonts w:eastAsia="Times New Roman" w:cstheme="minorHAnsi"/>
+          <w:kern w:val="0"/>
+          <w:sz w:val="24"/>
+          <w:szCs w:val="24"/>
+          <w:lang w:eastAsia="fr-FR"/>
+          <w14:ligatures w14:val="none"/>
+        </w:rPr>
+        <w:t xml:space="preserve"> : prennent un ensemble de </w:t>
+      </w:r>
+      <w:proofErr w:type="spellStart"/>
+      <w:r>
+        <w:rPr>
+          <w:rFonts w:eastAsia="Times New Roman" w:cstheme="minorHAnsi"/>
+          <w:kern w:val="0"/>
+          <w:sz w:val="24"/>
+          <w:szCs w:val="24"/>
+          <w:lang w:eastAsia="fr-FR"/>
+          <w14:ligatures w14:val="none"/>
+        </w:rPr>
+        <w:t>données</w:t>
+      </w:r>
+      <w:proofErr w:type="spellEnd"/>
+      <w:r>
+        <w:rPr>
+          <w:rFonts w:eastAsia="Times New Roman" w:cstheme="minorHAnsi"/>
+          <w:kern w:val="0"/>
+          <w:sz w:val="24"/>
+          <w:szCs w:val="24"/>
+          <w:lang w:eastAsia="fr-FR"/>
+          <w14:ligatures w14:val="none"/>
+        </w:rPr>
+        <w:t xml:space="preserve"> </w:t>
+      </w:r>
+      <w:proofErr w:type="spellStart"/>
+      <w:r>
+        <w:rPr>
+          <w:rFonts w:eastAsia="Times New Roman" w:cstheme="minorHAnsi"/>
+          <w:kern w:val="0"/>
+          <w:sz w:val="24"/>
+          <w:szCs w:val="24"/>
+          <w:lang w:eastAsia="fr-FR"/>
+          <w14:ligatures w14:val="none"/>
+        </w:rPr>
+        <w:t>triées</w:t>
+      </w:r>
+      <w:proofErr w:type="spellEnd"/>
+      <w:r>
+        <w:rPr>
+          <w:rFonts w:eastAsia="Times New Roman" w:cstheme="minorHAnsi"/>
+          <w:kern w:val="0"/>
+          <w:sz w:val="24"/>
+          <w:szCs w:val="24"/>
+          <w:lang w:eastAsia="fr-FR"/>
+          <w14:ligatures w14:val="none"/>
+        </w:rPr>
+        <w:t xml:space="preserve"> selon leur clef, et effectuent le traitement </w:t>
+      </w:r>
+      <w:proofErr w:type="spellStart"/>
+      <w:r>
+        <w:rPr>
+          <w:rFonts w:eastAsia="Times New Roman" w:cstheme="minorHAnsi"/>
+          <w:kern w:val="0"/>
+          <w:sz w:val="24"/>
+          <w:szCs w:val="24"/>
+          <w:lang w:eastAsia="fr-FR"/>
+          <w14:ligatures w14:val="none"/>
+        </w:rPr>
+        <w:t>nécessaire</w:t>
+      </w:r>
+      <w:proofErr w:type="spellEnd"/>
+      <w:r>
+        <w:rPr>
+          <w:rFonts w:eastAsia="Times New Roman" w:cstheme="minorHAnsi"/>
+          <w:kern w:val="0"/>
+          <w:sz w:val="24"/>
+          <w:szCs w:val="24"/>
+          <w:lang w:eastAsia="fr-FR"/>
+          <w14:ligatures w14:val="none"/>
+        </w:rPr>
+        <w:t xml:space="preserve"> sur ces </w:t>
+      </w:r>
+      <w:proofErr w:type="spellStart"/>
+      <w:r>
+        <w:rPr>
+          <w:rFonts w:eastAsia="Times New Roman" w:cstheme="minorHAnsi"/>
+          <w:kern w:val="0"/>
+          <w:sz w:val="24"/>
+          <w:szCs w:val="24"/>
+          <w:lang w:eastAsia="fr-FR"/>
+          <w14:ligatures w14:val="none"/>
+        </w:rPr>
+        <w:t>données</w:t>
+      </w:r>
+      <w:proofErr w:type="spellEnd"/>
+      <w:r>
+        <w:rPr>
+          <w:rFonts w:eastAsia="Times New Roman" w:cstheme="minorHAnsi"/>
+          <w:kern w:val="0"/>
+          <w:sz w:val="24"/>
+          <w:szCs w:val="24"/>
+          <w:lang w:eastAsia="fr-FR"/>
+          <w14:ligatures w14:val="none"/>
+        </w:rPr>
+        <w:t xml:space="preserve"> (somme, moyenne, total...)</w:t>
+      </w:r>
+    </w:p>
+    <w:p/>
     <w:sectPr>
       <w:pgSz w:w="11906" w:h="16838"/>
       <w:pgMar w:top="1417" w:right="1417" w:bottom="1417" w:left="1417" w:header="708" w:footer="708" w:gutter="0"/>
@@ -932,8 +1480,269 @@
 </file>
 
 <file path=word/numbering.xml><?xml version="1.0" encoding="utf-8"?>
-<w:numbering xmlns:wpc="http://schemas.microsoft.com/office/word/2010/wordprocessingCanvas" xmlns:cx="http://schemas.microsoft.com/office/drawing/2014/chartex" xmlns:cx1="http://schemas.microsoft.com/office/drawing/2015/9/8/chartex" xmlns:cx2="http://schemas.microsoft.com/office/drawing/2015/10/21/chartex" xmlns:cx3="http://schemas.microsoft.com/office/drawing/2016/5/9/chartex" xmlns:cx4="http://schemas.microsoft.com/office/drawing/2016/5/10/chartex" xmlns:cx5="http://schemas.microsoft.com/office/drawing/2016/5/11/chartex" xmlns:cx6="http://schemas.microsoft.com/office/drawing/2016/5/12/chartex" xmlns:cx7="http://schemas.microsoft.com/office/drawing/2016/5/13/chartex" xmlns:cx8="http://schemas.microsoft.com/office/drawing/2016/5/14/chartex" xmlns:mc="http://schemas.openxmlformats.org/markup-compatibility/2006" xmlns:aink="http://schemas.microsoft.com/office/drawing/2016/ink" xmlns:am3d="http://schemas.microsoft.com/office/drawing/2017/model3d" xmlns:o="urn:schemas-microsoft-com:office:office" xmlns:oel="http://schemas.microsoft.com/office/2019/extlst" xmlns:r="http://schemas.openxmlformats.org/officeDocument/2006/relationships" xmlns:m="http://schemas.openxmlformats.org/officeDocument/2006/math" xmlns:v="urn:schemas-microsoft-com:vml" xmlns:wp14="http://schemas.microsoft.com/office/word/2010/wordprocessingDrawing" xmlns:wp="http://schemas.openxmlformats.org/drawingml/2006/wordprocessingDrawing" xmlns:w10="urn:schemas-microsoft-com:office:word" xmlns:w="http://schemas.openxmlformats.org/wordprocessingml/2006/main" xmlns:w14="http://schemas.microsoft.com/office/word/2010/wordml" xmlns:w15="http://schemas.microsoft.com/office/word/2012/wordml" xmlns:w16cex="http://schemas.microsoft.com/office/word/2018/wordml/cex" xmlns:w16cid="http://schemas.microsoft.com/office/word/2016/wordml/cid" xmlns:w16="http://schemas.microsoft.com/office/word/2018/wordml" xmlns:w16sdtdh="http://schemas.microsoft.com/office/word/2020/wordml/sdtdatahash" xmlns:w16se="http://schemas.microsoft.com/office/word/2015/wordml/symex" xmlns:wpg="http://schemas.microsoft.com/office/word/2010/wordprocessingGroup" xmlns:wpi="http://schemas.microsoft.com/office/word/2010/wordprocessingInk" xmlns:wne="http://schemas.microsoft.com/office/word/2006/wordml" xmlns:wps="http://schemas.microsoft.com/office/word/2010/wordprocessingShape" mc:Ignorable="w14 w15 w16se w16cid w16 w16cex w16sdtdh wp14">
+<w:numbering xmlns:wpc="http://schemas.microsoft.com/office/word/2010/wordprocessingCanvas" xmlns:cx="http://schemas.microsoft.com/office/drawing/2014/chartex" xmlns:cx1="http://schemas.microsoft.com/office/drawing/2015/9/8/chartex" xmlns:cx2="http://schemas.microsoft.com/office/drawing/2015/10/21/chartex" xmlns:cx3="http://schemas.microsoft.com/office/drawing/2016/5/9/chartex" xmlns:cx4="http://schemas.microsoft.com/office/drawing/2016/5/10/chartex" xmlns:cx5="http://schemas.microsoft.com/office/drawing/2016/5/11/chartex" xmlns:cx6="http://schemas.microsoft.com/office/drawing/2016/5/12/chartex" xmlns:cx7="http://schemas.microsoft.com/office/drawing/2016/5/13/chartex" xmlns:cx8="http://schemas.microsoft.com/office/drawing/2016/5/14/chartex" xmlns:mc="http://schemas.openxmlformats.org/markup-compatibility/2006" xmlns:aink="http://schemas.microsoft.com/office/drawing/2016/ink" xmlns:am3d="http://schemas.microsoft.com/office/drawing/2017/model3d" xmlns:o="urn:schemas-microsoft-com:office:office" xmlns:oel="http://schemas.microsoft.com/office/2019/extlst" xmlns:r="http://schemas.openxmlformats.org/officeDocument/2006/relationships" xmlns:m="http://schemas.openxmlformats.org/officeDocument/2006/math" xmlns:v="urn:schemas-microsoft-com:vml" xmlns:wp14="http://schemas.microsoft.com/office/word/2010/wordprocessingDrawing" xmlns:wp="http://schemas.openxmlformats.org/drawingml/2006/wordprocessingDrawing" xmlns:w10="urn:schemas-microsoft-com:office:word" xmlns:w="http://schemas.openxmlformats.org/wordprocessingml/2006/main" xmlns:w14="http://schemas.microsoft.com/office/word/2010/wordml" xmlns:w15="http://schemas.microsoft.com/office/word/2012/wordml" xmlns:w16cex="http://schemas.microsoft.com/office/word/2018/wordml/cex" xmlns:w16cid="http://schemas.microsoft.com/office/word/2016/wordml/cid" xmlns:w16="http://schemas.microsoft.com/office/word/2018/wordml" xmlns:w16du="http://schemas.microsoft.com/office/word/2023/wordml/word16du" xmlns:w16sdtdh="http://schemas.microsoft.com/office/word/2020/wordml/sdtdatahash" xmlns:w16se="http://schemas.microsoft.com/office/word/2015/wordml/symex" xmlns:wpg="http://schemas.microsoft.com/office/word/2010/wordprocessingGroup" xmlns:wpi="http://schemas.microsoft.com/office/word/2010/wordprocessingInk" xmlns:wne="http://schemas.microsoft.com/office/word/2006/wordml" xmlns:wps="http://schemas.microsoft.com/office/word/2010/wordprocessingShape" mc:Ignorable="w14 w15 w16se w16cid w16 w16cex w16sdtdh w16du wp14">
   <w:abstractNum w:abstractNumId="0" w15:restartNumberingAfterBreak="0">
+    <w:nsid w:val="030C24C5"/>
+    <w:multiLevelType w:val="multilevel"/>
+    <w:tmpl w:val="8D08D486"/>
+    <w:lvl w:ilvl="0">
+      <w:start w:val="1"/>
+      <w:numFmt w:val="bullet"/>
+      <w:lvlText w:val=""/>
+      <w:lvlJc w:val="left"/>
+      <w:pPr>
+        <w:tabs>
+          <w:tab w:val="num" w:pos="720"/>
+        </w:tabs>
+        <w:ind w:left="720" w:hanging="360"/>
+      </w:pPr>
+      <w:rPr>
+        <w:rFonts w:ascii="Symbol" w:hAnsi="Symbol" w:hint="default"/>
+        <w:sz w:val="20"/>
+      </w:rPr>
+    </w:lvl>
+    <w:lvl w:ilvl="1" w:tentative="1">
+      <w:start w:val="1"/>
+      <w:numFmt w:val="bullet"/>
+      <w:lvlText w:val=""/>
+      <w:lvlJc w:val="left"/>
+      <w:pPr>
+        <w:tabs>
+          <w:tab w:val="num" w:pos="1440"/>
+        </w:tabs>
+        <w:ind w:left="1440" w:hanging="360"/>
+      </w:pPr>
+      <w:rPr>
+        <w:rFonts w:ascii="Symbol" w:hAnsi="Symbol" w:hint="default"/>
+        <w:sz w:val="20"/>
+      </w:rPr>
+    </w:lvl>
+    <w:lvl w:ilvl="2" w:tentative="1">
+      <w:start w:val="1"/>
+      <w:numFmt w:val="bullet"/>
+      <w:lvlText w:val=""/>
+      <w:lvlJc w:val="left"/>
+      <w:pPr>
+        <w:tabs>
+          <w:tab w:val="num" w:pos="2160"/>
+        </w:tabs>
+        <w:ind w:left="2160" w:hanging="360"/>
+      </w:pPr>
+      <w:rPr>
+        <w:rFonts w:ascii="Symbol" w:hAnsi="Symbol" w:hint="default"/>
+        <w:sz w:val="20"/>
+      </w:rPr>
+    </w:lvl>
+    <w:lvl w:ilvl="3" w:tentative="1">
+      <w:start w:val="1"/>
+      <w:numFmt w:val="bullet"/>
+      <w:lvlText w:val=""/>
+      <w:lvlJc w:val="left"/>
+      <w:pPr>
+        <w:tabs>
+          <w:tab w:val="num" w:pos="2880"/>
+        </w:tabs>
+        <w:ind w:left="2880" w:hanging="360"/>
+      </w:pPr>
+      <w:rPr>
+        <w:rFonts w:ascii="Symbol" w:hAnsi="Symbol" w:hint="default"/>
+        <w:sz w:val="20"/>
+      </w:rPr>
+    </w:lvl>
+    <w:lvl w:ilvl="4" w:tentative="1">
+      <w:start w:val="1"/>
+      <w:numFmt w:val="bullet"/>
+      <w:lvlText w:val=""/>
+      <w:lvlJc w:val="left"/>
+      <w:pPr>
+        <w:tabs>
+          <w:tab w:val="num" w:pos="3600"/>
+        </w:tabs>
+        <w:ind w:left="3600" w:hanging="360"/>
+      </w:pPr>
+      <w:rPr>
+        <w:rFonts w:ascii="Symbol" w:hAnsi="Symbol" w:hint="default"/>
+        <w:sz w:val="20"/>
+      </w:rPr>
+    </w:lvl>
+    <w:lvl w:ilvl="5" w:tentative="1">
+      <w:start w:val="1"/>
+      <w:numFmt w:val="bullet"/>
+      <w:lvlText w:val=""/>
+      <w:lvlJc w:val="left"/>
+      <w:pPr>
+        <w:tabs>
+          <w:tab w:val="num" w:pos="4320"/>
+        </w:tabs>
+        <w:ind w:left="4320" w:hanging="360"/>
+      </w:pPr>
+      <w:rPr>
+        <w:rFonts w:ascii="Symbol" w:hAnsi="Symbol" w:hint="default"/>
+        <w:sz w:val="20"/>
+      </w:rPr>
+    </w:lvl>
+    <w:lvl w:ilvl="6" w:tentative="1">
+      <w:start w:val="1"/>
+      <w:numFmt w:val="bullet"/>
+      <w:lvlText w:val=""/>
+      <w:lvlJc w:val="left"/>
+      <w:pPr>
+        <w:tabs>
+          <w:tab w:val="num" w:pos="5040"/>
+        </w:tabs>
+        <w:ind w:left="5040" w:hanging="360"/>
+      </w:pPr>
+      <w:rPr>
+        <w:rFonts w:ascii="Symbol" w:hAnsi="Symbol" w:hint="default"/>
+        <w:sz w:val="20"/>
+      </w:rPr>
+    </w:lvl>
+    <w:lvl w:ilvl="7" w:tentative="1">
+      <w:start w:val="1"/>
+      <w:numFmt w:val="bullet"/>
+      <w:lvlText w:val=""/>
+      <w:lvlJc w:val="left"/>
+      <w:pPr>
+        <w:tabs>
+          <w:tab w:val="num" w:pos="5760"/>
+        </w:tabs>
+        <w:ind w:left="5760" w:hanging="360"/>
+      </w:pPr>
+      <w:rPr>
+        <w:rFonts w:ascii="Symbol" w:hAnsi="Symbol" w:hint="default"/>
+        <w:sz w:val="20"/>
+      </w:rPr>
+    </w:lvl>
+    <w:lvl w:ilvl="8" w:tentative="1">
+      <w:start w:val="1"/>
+      <w:numFmt w:val="bullet"/>
+      <w:lvlText w:val=""/>
+      <w:lvlJc w:val="left"/>
+      <w:pPr>
+        <w:tabs>
+          <w:tab w:val="num" w:pos="6480"/>
+        </w:tabs>
+        <w:ind w:left="6480" w:hanging="360"/>
+      </w:pPr>
+      <w:rPr>
+        <w:rFonts w:ascii="Symbol" w:hAnsi="Symbol" w:hint="default"/>
+        <w:sz w:val="20"/>
+      </w:rPr>
+    </w:lvl>
+  </w:abstractNum>
+  <w:abstractNum w:abstractNumId="1" w15:restartNumberingAfterBreak="0">
+    <w:nsid w:val="23C505DD"/>
+    <w:multiLevelType w:val="hybridMultilevel"/>
+    <w:tmpl w:val="971C73FE"/>
+    <w:lvl w:ilvl="0" w:tplc="7C5A0A04">
+      <w:numFmt w:val="bullet"/>
+      <w:lvlText w:val=""/>
+      <w:lvlJc w:val="left"/>
+      <w:pPr>
+        <w:ind w:left="720" w:hanging="360"/>
+      </w:pPr>
+      <w:rPr>
+        <w:rFonts w:ascii="Symbol" w:eastAsiaTheme="minorHAnsi" w:hAnsi="Symbol" w:cstheme="minorBidi" w:hint="default"/>
+      </w:rPr>
+    </w:lvl>
+    <w:lvl w:ilvl="1" w:tplc="040C0003" w:tentative="1">
+      <w:start w:val="1"/>
+      <w:numFmt w:val="bullet"/>
+      <w:lvlText w:val="o"/>
+      <w:lvlJc w:val="left"/>
+      <w:pPr>
+        <w:ind w:left="1440" w:hanging="360"/>
+      </w:pPr>
+      <w:rPr>
+        <w:rFonts w:ascii="Courier New" w:hAnsi="Courier New" w:cs="Courier New" w:hint="default"/>
+      </w:rPr>
+    </w:lvl>
+    <w:lvl w:ilvl="2" w:tplc="040C0005" w:tentative="1">
+      <w:start w:val="1"/>
+      <w:numFmt w:val="bullet"/>
+      <w:lvlText w:val=""/>
+      <w:lvlJc w:val="left"/>
+      <w:pPr>
+        <w:ind w:left="2160" w:hanging="360"/>
+      </w:pPr>
+      <w:rPr>
+        <w:rFonts w:ascii="Wingdings" w:hAnsi="Wingdings" w:hint="default"/>
+      </w:rPr>
+    </w:lvl>
+    <w:lvl w:ilvl="3" w:tplc="040C0001" w:tentative="1">
+      <w:start w:val="1"/>
+      <w:numFmt w:val="bullet"/>
+      <w:lvlText w:val=""/>
+      <w:lvlJc w:val="left"/>
+      <w:pPr>
+        <w:ind w:left="2880" w:hanging="360"/>
+      </w:pPr>
+      <w:rPr>
+        <w:rFonts w:ascii="Symbol" w:hAnsi="Symbol" w:hint="default"/>
+      </w:rPr>
+    </w:lvl>
+    <w:lvl w:ilvl="4" w:tplc="040C0003" w:tentative="1">
+      <w:start w:val="1"/>
+      <w:numFmt w:val="bullet"/>
+      <w:lvlText w:val="o"/>
+      <w:lvlJc w:val="left"/>
+      <w:pPr>
+        <w:ind w:left="3600" w:hanging="360"/>
+      </w:pPr>
+      <w:rPr>
+        <w:rFonts w:ascii="Courier New" w:hAnsi="Courier New" w:cs="Courier New" w:hint="default"/>
+      </w:rPr>
+    </w:lvl>
+    <w:lvl w:ilvl="5" w:tplc="040C0005" w:tentative="1">
+      <w:start w:val="1"/>
+      <w:numFmt w:val="bullet"/>
+      <w:lvlText w:val=""/>
+      <w:lvlJc w:val="left"/>
+      <w:pPr>
+        <w:ind w:left="4320" w:hanging="360"/>
+      </w:pPr>
+      <w:rPr>
+        <w:rFonts w:ascii="Wingdings" w:hAnsi="Wingdings" w:hint="default"/>
+      </w:rPr>
+    </w:lvl>
+    <w:lvl w:ilvl="6" w:tplc="040C0001" w:tentative="1">
+      <w:start w:val="1"/>
+      <w:numFmt w:val="bullet"/>
+      <w:lvlText w:val=""/>
+      <w:lvlJc w:val="left"/>
+      <w:pPr>
+        <w:ind w:left="5040" w:hanging="360"/>
+      </w:pPr>
+      <w:rPr>
+        <w:rFonts w:ascii="Symbol" w:hAnsi="Symbol" w:hint="default"/>
+      </w:rPr>
+    </w:lvl>
+    <w:lvl w:ilvl="7" w:tplc="040C0003" w:tentative="1">
+      <w:start w:val="1"/>
+      <w:numFmt w:val="bullet"/>
+      <w:lvlText w:val="o"/>
+      <w:lvlJc w:val="left"/>
+      <w:pPr>
+        <w:ind w:left="5760" w:hanging="360"/>
+      </w:pPr>
+      <w:rPr>
+        <w:rFonts w:ascii="Courier New" w:hAnsi="Courier New" w:cs="Courier New" w:hint="default"/>
+      </w:rPr>
+    </w:lvl>
+    <w:lvl w:ilvl="8" w:tplc="040C0005" w:tentative="1">
+      <w:start w:val="1"/>
+      <w:numFmt w:val="bullet"/>
+      <w:lvlText w:val=""/>
+      <w:lvlJc w:val="left"/>
+      <w:pPr>
+        <w:ind w:left="6480" w:hanging="360"/>
+      </w:pPr>
+      <w:rPr>
+        <w:rFonts w:ascii="Wingdings" w:hAnsi="Wingdings" w:hint="default"/>
+      </w:rPr>
+    </w:lvl>
+  </w:abstractNum>
+  <w:abstractNum w:abstractNumId="2" w15:restartNumberingAfterBreak="0">
     <w:nsid w:val="663E24C7"/>
     <w:multiLevelType w:val="hybridMultilevel"/>
     <w:tmpl w:val="ECE6E580"/>
@@ -1023,13 +1832,19 @@
     </w:lvl>
   </w:abstractNum>
   <w:num w:numId="1" w16cid:durableId="2078238302">
+    <w:abstractNumId w:val="2"/>
+  </w:num>
+  <w:num w:numId="2" w16cid:durableId="859397674">
+    <w:abstractNumId w:val="1"/>
+  </w:num>
+  <w:num w:numId="3" w16cid:durableId="1501122144">
     <w:abstractNumId w:val="0"/>
   </w:num>
 </w:numbering>
 </file>
 
 <file path=word/styles.xml><?xml version="1.0" encoding="utf-8"?>
-<w:styles xmlns:mc="http://schemas.openxmlformats.org/markup-compatibility/2006" xmlns:r="http://schemas.openxmlformats.org/officeDocument/2006/relationships" xmlns:w="http://schemas.openxmlformats.org/wordprocessingml/2006/main" xmlns:w14="http://schemas.microsoft.com/office/word/2010/wordml" xmlns:w15="http://schemas.microsoft.com/office/word/2012/wordml" xmlns:w16cex="http://schemas.microsoft.com/office/word/2018/wordml/cex" xmlns:w16cid="http://schemas.microsoft.com/office/word/2016/wordml/cid" xmlns:w16="http://schemas.microsoft.com/office/word/2018/wordml" xmlns:w16sdtdh="http://schemas.microsoft.com/office/word/2020/wordml/sdtdatahash" xmlns:w16se="http://schemas.microsoft.com/office/word/2015/wordml/symex" mc:Ignorable="w14 w15 w16se w16cid w16 w16cex w16sdtdh">
+<w:styles xmlns:mc="http://schemas.openxmlformats.org/markup-compatibility/2006" xmlns:r="http://schemas.openxmlformats.org/officeDocument/2006/relationships" xmlns:w="http://schemas.openxmlformats.org/wordprocessingml/2006/main" xmlns:w14="http://schemas.microsoft.com/office/word/2010/wordml" xmlns:w15="http://schemas.microsoft.com/office/word/2012/wordml" xmlns:w16cex="http://schemas.microsoft.com/office/word/2018/wordml/cex" xmlns:w16cid="http://schemas.microsoft.com/office/word/2016/wordml/cid" xmlns:w16="http://schemas.microsoft.com/office/word/2018/wordml" xmlns:w16du="http://schemas.microsoft.com/office/word/2023/wordml/word16du" xmlns:w16sdtdh="http://schemas.microsoft.com/office/word/2020/wordml/sdtdatahash" xmlns:w16se="http://schemas.microsoft.com/office/word/2015/wordml/symex" mc:Ignorable="w14 w15 w16se w16cid w16 w16cex w16sdtdh w16du">
   <w:docDefaults>
     <w:rPrDefault>
       <w:rPr>
@@ -1429,6 +2244,50 @@
     <w:name w:val="Normal"/>
     <w:qFormat/>
   </w:style>
+  <w:style w:type="paragraph" w:styleId="Titre3">
+    <w:name w:val="heading 3"/>
+    <w:basedOn w:val="Normal"/>
+    <w:link w:val="Titre3Car"/>
+    <w:uiPriority w:val="9"/>
+    <w:qFormat/>
+    <w:rsid w:val="00E86125"/>
+    <w:pPr>
+      <w:spacing w:before="100" w:beforeAutospacing="1" w:after="100" w:afterAutospacing="1" w:line="240" w:lineRule="auto"/>
+      <w:outlineLvl w:val="2"/>
+    </w:pPr>
+    <w:rPr>
+      <w:rFonts w:ascii="Times New Roman" w:eastAsia="Times New Roman" w:hAnsi="Times New Roman" w:cs="Times New Roman"/>
+      <w:b/>
+      <w:bCs/>
+      <w:kern w:val="0"/>
+      <w:sz w:val="27"/>
+      <w:szCs w:val="27"/>
+      <w:lang w:eastAsia="fr-FR"/>
+      <w14:ligatures w14:val="none"/>
+    </w:rPr>
+  </w:style>
+  <w:style w:type="paragraph" w:styleId="Titre4">
+    <w:name w:val="heading 4"/>
+    <w:basedOn w:val="Normal"/>
+    <w:link w:val="Titre4Car"/>
+    <w:uiPriority w:val="9"/>
+    <w:qFormat/>
+    <w:rsid w:val="00E86125"/>
+    <w:pPr>
+      <w:spacing w:before="100" w:beforeAutospacing="1" w:after="100" w:afterAutospacing="1" w:line="240" w:lineRule="auto"/>
+      <w:outlineLvl w:val="3"/>
+    </w:pPr>
+    <w:rPr>
+      <w:rFonts w:ascii="Times New Roman" w:eastAsia="Times New Roman" w:hAnsi="Times New Roman" w:cs="Times New Roman"/>
+      <w:b/>
+      <w:bCs/>
+      <w:kern w:val="0"/>
+      <w:sz w:val="24"/>
+      <w:szCs w:val="24"/>
+      <w:lang w:eastAsia="fr-FR"/>
+      <w14:ligatures w14:val="none"/>
+    </w:rPr>
+  </w:style>
   <w:style w:type="character" w:default="1" w:styleId="Policepardfaut">
     <w:name w:val="Default Paragraph Font"/>
     <w:uiPriority w:val="1"/>
@@ -1466,6 +2325,82 @@
       <w:ind w:left="720"/>
       <w:contextualSpacing/>
     </w:pPr>
+  </w:style>
+  <w:style w:type="character" w:customStyle="1" w:styleId="Titre3Car">
+    <w:name w:val="Titre 3 Car"/>
+    <w:basedOn w:val="Policepardfaut"/>
+    <w:link w:val="Titre3"/>
+    <w:uiPriority w:val="9"/>
+    <w:rsid w:val="00E86125"/>
+    <w:rPr>
+      <w:rFonts w:ascii="Times New Roman" w:eastAsia="Times New Roman" w:hAnsi="Times New Roman" w:cs="Times New Roman"/>
+      <w:b/>
+      <w:bCs/>
+      <w:kern w:val="0"/>
+      <w:sz w:val="27"/>
+      <w:szCs w:val="27"/>
+      <w:lang w:eastAsia="fr-FR"/>
+      <w14:ligatures w14:val="none"/>
+    </w:rPr>
+  </w:style>
+  <w:style w:type="character" w:customStyle="1" w:styleId="Titre4Car">
+    <w:name w:val="Titre 4 Car"/>
+    <w:basedOn w:val="Policepardfaut"/>
+    <w:link w:val="Titre4"/>
+    <w:uiPriority w:val="9"/>
+    <w:rsid w:val="00E86125"/>
+    <w:rPr>
+      <w:rFonts w:ascii="Times New Roman" w:eastAsia="Times New Roman" w:hAnsi="Times New Roman" w:cs="Times New Roman"/>
+      <w:b/>
+      <w:bCs/>
+      <w:kern w:val="0"/>
+      <w:sz w:val="24"/>
+      <w:szCs w:val="24"/>
+      <w:lang w:eastAsia="fr-FR"/>
+      <w14:ligatures w14:val="none"/>
+    </w:rPr>
+  </w:style>
+  <w:style w:type="character" w:styleId="Lienhypertexte">
+    <w:name w:val="Hyperlink"/>
+    <w:basedOn w:val="Policepardfaut"/>
+    <w:uiPriority w:val="99"/>
+    <w:semiHidden/>
+    <w:unhideWhenUsed/>
+    <w:rsid w:val="00E86125"/>
+    <w:rPr>
+      <w:color w:val="0000FF"/>
+      <w:u w:val="single"/>
+    </w:rPr>
+  </w:style>
+  <w:style w:type="paragraph" w:styleId="NormalWeb">
+    <w:name w:val="Normal (Web)"/>
+    <w:basedOn w:val="Normal"/>
+    <w:uiPriority w:val="99"/>
+    <w:semiHidden/>
+    <w:unhideWhenUsed/>
+    <w:rsid w:val="00E86125"/>
+    <w:pPr>
+      <w:spacing w:before="100" w:beforeAutospacing="1" w:after="100" w:afterAutospacing="1" w:line="240" w:lineRule="auto"/>
+    </w:pPr>
+    <w:rPr>
+      <w:rFonts w:ascii="Times New Roman" w:eastAsia="Times New Roman" w:hAnsi="Times New Roman" w:cs="Times New Roman"/>
+      <w:kern w:val="0"/>
+      <w:sz w:val="24"/>
+      <w:szCs w:val="24"/>
+      <w:lang w:eastAsia="fr-FR"/>
+      <w14:ligatures w14:val="none"/>
+    </w:rPr>
+  </w:style>
+  <w:style w:type="character" w:styleId="lev">
+    <w:name w:val="Strong"/>
+    <w:basedOn w:val="Policepardfaut"/>
+    <w:uiPriority w:val="22"/>
+    <w:qFormat/>
+    <w:rsid w:val="00E86125"/>
+    <w:rPr>
+      <w:b/>
+      <w:bCs/>
+    </w:rPr>
   </w:style>
 </w:styles>
 </file>

--- a/9. Hadoop-Spark/Etape A suivre.docx
+++ b/9. Hadoop-Spark/Etape A suivre.docx
@@ -1468,6 +1468,349 @@
         <w:t xml:space="preserve"> (somme, moyenne, total...)</w:t>
       </w:r>
     </w:p>
+    <w:p>
+      <w:pPr>
+        <w:shd w:val="clear" w:color="auto" w:fill="FFFFFF"/>
+        <w:spacing w:before="240" w:after="240" w:line="240" w:lineRule="auto"/>
+        <w:outlineLvl w:val="3"/>
+        <w:rPr>
+          <w:rFonts w:eastAsia="Times New Roman" w:cstheme="minorHAnsi"/>
+          <w:b/>
+          <w:bCs/>
+          <w:spacing w:val="-2"/>
+          <w:kern w:val="0"/>
+          <w:sz w:val="24"/>
+          <w:szCs w:val="24"/>
+          <w:lang w:eastAsia="fr-FR"/>
+          <w14:ligatures w14:val="none"/>
+        </w:rPr>
+      </w:pPr>
+      <w:proofErr w:type="spellStart"/>
+      <w:r>
+        <w:rPr>
+          <w:rFonts w:eastAsia="Times New Roman" w:cstheme="minorHAnsi"/>
+          <w:b/>
+          <w:bCs/>
+          <w:spacing w:val="-2"/>
+          <w:kern w:val="0"/>
+          <w:sz w:val="24"/>
+          <w:szCs w:val="24"/>
+          <w:lang w:eastAsia="fr-FR"/>
+          <w14:ligatures w14:val="none"/>
+        </w:rPr>
+        <w:t>Wordcount</w:t>
+      </w:r>
+      <w:proofErr w:type="spellEnd"/>
+      <w:r>
+        <w:rPr>
+          <w:rFonts w:eastAsia="Times New Roman" w:cstheme="minorHAnsi"/>
+          <w:b/>
+          <w:bCs/>
+          <w:spacing w:val="-2"/>
+          <w:kern w:val="0"/>
+          <w:sz w:val="24"/>
+          <w:szCs w:val="24"/>
+          <w:lang w:eastAsia="fr-FR"/>
+          <w14:ligatures w14:val="none"/>
+        </w:rPr>
+        <w:fldChar w:fldCharType="begin"/>
+      </w:r>
+      <w:r>
+        <w:rPr>
+          <w:rFonts w:eastAsia="Times New Roman" w:cstheme="minorHAnsi"/>
+          <w:b/>
+          <w:bCs/>
+          <w:spacing w:val="-2"/>
+          <w:kern w:val="0"/>
+          <w:sz w:val="24"/>
+          <w:szCs w:val="24"/>
+          <w:lang w:eastAsia="fr-FR"/>
+          <w14:ligatures w14:val="none"/>
+        </w:rPr>
+        <w:instrText>HYPERLINK "https://insatunisia.github.io/TP-BigData/tp1/" \l "wordcount" \o "Permanent link"</w:instrText>
+      </w:r>
+      <w:r>
+        <w:rPr>
+          <w:rFonts w:eastAsia="Times New Roman" w:cstheme="minorHAnsi"/>
+          <w:b/>
+          <w:bCs/>
+          <w:spacing w:val="-2"/>
+          <w:kern w:val="0"/>
+          <w:sz w:val="24"/>
+          <w:szCs w:val="24"/>
+          <w:lang w:eastAsia="fr-FR"/>
+          <w14:ligatures w14:val="none"/>
+        </w:rPr>
+      </w:r>
+      <w:r>
+        <w:rPr>
+          <w:rFonts w:eastAsia="Times New Roman" w:cstheme="minorHAnsi"/>
+          <w:b/>
+          <w:bCs/>
+          <w:spacing w:val="-2"/>
+          <w:kern w:val="0"/>
+          <w:sz w:val="24"/>
+          <w:szCs w:val="24"/>
+          <w:lang w:eastAsia="fr-FR"/>
+          <w14:ligatures w14:val="none"/>
+        </w:rPr>
+        <w:fldChar w:fldCharType="separate"/>
+      </w:r>
+      <w:r>
+        <w:rPr>
+          <w:rFonts w:eastAsia="Times New Roman" w:cstheme="minorHAnsi"/>
+          <w:b/>
+          <w:bCs/>
+          <w:color w:val="0000FF"/>
+          <w:spacing w:val="-2"/>
+          <w:kern w:val="0"/>
+          <w:sz w:val="24"/>
+          <w:szCs w:val="24"/>
+          <w:u w:val="single"/>
+          <w:lang w:eastAsia="fr-FR"/>
+          <w14:ligatures w14:val="none"/>
+        </w:rPr>
+        <w:t>¶</w:t>
+      </w:r>
+      <w:r>
+        <w:rPr>
+          <w:rFonts w:eastAsia="Times New Roman" w:cstheme="minorHAnsi"/>
+          <w:b/>
+          <w:bCs/>
+          <w:spacing w:val="-2"/>
+          <w:kern w:val="0"/>
+          <w:sz w:val="24"/>
+          <w:szCs w:val="24"/>
+          <w:lang w:eastAsia="fr-FR"/>
+          <w14:ligatures w14:val="none"/>
+        </w:rPr>
+        <w:fldChar w:fldCharType="end"/>
+      </w:r>
+    </w:p>
+    <w:p>
+      <w:pPr>
+        <w:shd w:val="clear" w:color="auto" w:fill="FFFFFF"/>
+        <w:spacing w:before="100" w:beforeAutospacing="1" w:after="100" w:afterAutospacing="1" w:line="240" w:lineRule="auto"/>
+        <w:rPr>
+          <w:rFonts w:eastAsia="Times New Roman" w:cstheme="minorHAnsi"/>
+          <w:kern w:val="0"/>
+          <w:sz w:val="24"/>
+          <w:szCs w:val="24"/>
+          <w:lang w:eastAsia="fr-FR"/>
+          <w14:ligatures w14:val="none"/>
+        </w:rPr>
+      </w:pPr>
+      <w:r>
+        <w:rPr>
+          <w:rFonts w:eastAsia="Times New Roman" w:cstheme="minorHAnsi"/>
+          <w:kern w:val="0"/>
+          <w:sz w:val="24"/>
+          <w:szCs w:val="24"/>
+          <w:lang w:eastAsia="fr-FR"/>
+          <w14:ligatures w14:val="none"/>
+        </w:rPr>
+        <w:t>Nous allons tester un programme MapReduce grâce à un exemple très simple, le </w:t>
+      </w:r>
+      <w:proofErr w:type="spellStart"/>
+      <w:r>
+        <w:rPr>
+          <w:rFonts w:eastAsia="Times New Roman" w:cstheme="minorHAnsi"/>
+          <w:i/>
+          <w:iCs/>
+          <w:kern w:val="0"/>
+          <w:sz w:val="24"/>
+          <w:szCs w:val="24"/>
+          <w:lang w:eastAsia="fr-FR"/>
+          <w14:ligatures w14:val="none"/>
+        </w:rPr>
+        <w:t>WordCount</w:t>
+      </w:r>
+      <w:proofErr w:type="spellEnd"/>
+      <w:r>
+        <w:rPr>
+          <w:rFonts w:eastAsia="Times New Roman" w:cstheme="minorHAnsi"/>
+          <w:kern w:val="0"/>
+          <w:sz w:val="24"/>
+          <w:szCs w:val="24"/>
+          <w:lang w:eastAsia="fr-FR"/>
+          <w14:ligatures w14:val="none"/>
+        </w:rPr>
+        <w:t>, l'équivalent du </w:t>
+      </w:r>
+      <w:proofErr w:type="spellStart"/>
+      <w:r>
+        <w:rPr>
+          <w:rFonts w:eastAsia="Times New Roman" w:cstheme="minorHAnsi"/>
+          <w:i/>
+          <w:iCs/>
+          <w:kern w:val="0"/>
+          <w:sz w:val="24"/>
+          <w:szCs w:val="24"/>
+          <w:lang w:eastAsia="fr-FR"/>
+          <w14:ligatures w14:val="none"/>
+        </w:rPr>
+        <w:t>HelloWorld</w:t>
+      </w:r>
+      <w:proofErr w:type="spellEnd"/>
+      <w:r>
+        <w:rPr>
+          <w:rFonts w:eastAsia="Times New Roman" w:cstheme="minorHAnsi"/>
+          <w:kern w:val="0"/>
+          <w:sz w:val="24"/>
+          <w:szCs w:val="24"/>
+          <w:lang w:eastAsia="fr-FR"/>
+          <w14:ligatures w14:val="none"/>
+        </w:rPr>
+        <w:t xml:space="preserve"> pour les applications de traitement de données. Le </w:t>
+      </w:r>
+      <w:proofErr w:type="spellStart"/>
+      <w:r>
+        <w:rPr>
+          <w:rFonts w:eastAsia="Times New Roman" w:cstheme="minorHAnsi"/>
+          <w:kern w:val="0"/>
+          <w:sz w:val="24"/>
+          <w:szCs w:val="24"/>
+          <w:lang w:eastAsia="fr-FR"/>
+          <w14:ligatures w14:val="none"/>
+        </w:rPr>
+        <w:t>Wordcount</w:t>
+      </w:r>
+      <w:proofErr w:type="spellEnd"/>
+      <w:r>
+        <w:rPr>
+          <w:rFonts w:eastAsia="Times New Roman" w:cstheme="minorHAnsi"/>
+          <w:kern w:val="0"/>
+          <w:sz w:val="24"/>
+          <w:szCs w:val="24"/>
+          <w:lang w:eastAsia="fr-FR"/>
+          <w14:ligatures w14:val="none"/>
+        </w:rPr>
+        <w:t xml:space="preserve"> permet de calculer le nombre de mots dans un fichier donné, en décomposant le calcul en deux </w:t>
+      </w:r>
+      <w:proofErr w:type="gramStart"/>
+      <w:r>
+        <w:rPr>
+          <w:rFonts w:eastAsia="Times New Roman" w:cstheme="minorHAnsi"/>
+          <w:kern w:val="0"/>
+          <w:sz w:val="24"/>
+          <w:szCs w:val="24"/>
+          <w:lang w:eastAsia="fr-FR"/>
+          <w14:ligatures w14:val="none"/>
+        </w:rPr>
+        <w:t>étapes:</w:t>
+      </w:r>
+      <w:proofErr w:type="gramEnd"/>
+    </w:p>
+    <w:p>
+      <w:pPr>
+        <w:numPr>
+          <w:ilvl w:val="0"/>
+          <w:numId w:val="4"/>
+        </w:numPr>
+        <w:shd w:val="clear" w:color="auto" w:fill="FFFFFF"/>
+        <w:spacing w:before="100" w:beforeAutospacing="1" w:after="120" w:line="240" w:lineRule="auto"/>
+        <w:ind w:left="1170"/>
+        <w:rPr>
+          <w:rFonts w:eastAsia="Times New Roman" w:cstheme="minorHAnsi"/>
+          <w:kern w:val="0"/>
+          <w:sz w:val="24"/>
+          <w:szCs w:val="24"/>
+          <w:lang w:eastAsia="fr-FR"/>
+          <w14:ligatures w14:val="none"/>
+        </w:rPr>
+      </w:pPr>
+      <w:r>
+        <w:rPr>
+          <w:rFonts w:eastAsia="Times New Roman" w:cstheme="minorHAnsi"/>
+          <w:kern w:val="0"/>
+          <w:sz w:val="24"/>
+          <w:szCs w:val="24"/>
+          <w:lang w:eastAsia="fr-FR"/>
+          <w14:ligatures w14:val="none"/>
+        </w:rPr>
+        <w:t>L'étape de </w:t>
+      </w:r>
+      <w:r>
+        <w:rPr>
+          <w:rFonts w:eastAsia="Times New Roman" w:cstheme="minorHAnsi"/>
+          <w:i/>
+          <w:iCs/>
+          <w:kern w:val="0"/>
+          <w:sz w:val="24"/>
+          <w:szCs w:val="24"/>
+          <w:lang w:eastAsia="fr-FR"/>
+          <w14:ligatures w14:val="none"/>
+        </w:rPr>
+        <w:t>Mapping</w:t>
+      </w:r>
+      <w:r>
+        <w:rPr>
+          <w:rFonts w:eastAsia="Times New Roman" w:cstheme="minorHAnsi"/>
+          <w:kern w:val="0"/>
+          <w:sz w:val="24"/>
+          <w:szCs w:val="24"/>
+          <w:lang w:eastAsia="fr-FR"/>
+          <w14:ligatures w14:val="none"/>
+        </w:rPr>
+        <w:t>, qui permet de découper le texte en mots et de délivrer en sortie un flux textuel, où chaque ligne contient le mot trouvé, suivi de la valeur 1 (pour dire que le mot a été trouvé une fois)</w:t>
+      </w:r>
+    </w:p>
+    <w:p>
+      <w:pPr>
+        <w:numPr>
+          <w:ilvl w:val="0"/>
+          <w:numId w:val="4"/>
+        </w:numPr>
+        <w:shd w:val="clear" w:color="auto" w:fill="FFFFFF"/>
+        <w:spacing w:before="100" w:beforeAutospacing="1" w:after="0" w:line="240" w:lineRule="auto"/>
+        <w:ind w:left="1170"/>
+        <w:rPr>
+          <w:rFonts w:eastAsia="Times New Roman" w:cstheme="minorHAnsi"/>
+          <w:kern w:val="0"/>
+          <w:sz w:val="24"/>
+          <w:szCs w:val="24"/>
+          <w:lang w:eastAsia="fr-FR"/>
+          <w14:ligatures w14:val="none"/>
+        </w:rPr>
+      </w:pPr>
+      <w:r>
+        <w:rPr>
+          <w:rFonts w:eastAsia="Times New Roman" w:cstheme="minorHAnsi"/>
+          <w:kern w:val="0"/>
+          <w:sz w:val="24"/>
+          <w:szCs w:val="24"/>
+          <w:lang w:eastAsia="fr-FR"/>
+          <w14:ligatures w14:val="none"/>
+        </w:rPr>
+        <w:t>L'étape de </w:t>
+      </w:r>
+      <w:proofErr w:type="spellStart"/>
+      <w:r>
+        <w:rPr>
+          <w:rFonts w:eastAsia="Times New Roman" w:cstheme="minorHAnsi"/>
+          <w:i/>
+          <w:iCs/>
+          <w:kern w:val="0"/>
+          <w:sz w:val="24"/>
+          <w:szCs w:val="24"/>
+          <w:lang w:eastAsia="fr-FR"/>
+          <w14:ligatures w14:val="none"/>
+        </w:rPr>
+        <w:t>Reducing</w:t>
+      </w:r>
+      <w:proofErr w:type="spellEnd"/>
+      <w:r>
+        <w:rPr>
+          <w:rFonts w:eastAsia="Times New Roman" w:cstheme="minorHAnsi"/>
+          <w:kern w:val="0"/>
+          <w:sz w:val="24"/>
+          <w:szCs w:val="24"/>
+          <w:lang w:eastAsia="fr-FR"/>
+          <w14:ligatures w14:val="none"/>
+        </w:rPr>
+        <w:t>, qui permet de faire la somme des 1 pour chaque mot, pour trouver le nombre total d'occurrences de ce mot dans le texte.</w:t>
+      </w:r>
+    </w:p>
     <w:p/>
     <w:sectPr>
       <w:pgSz w:w="11906" w:h="16838"/>
@@ -1743,6 +2086,155 @@
     </w:lvl>
   </w:abstractNum>
   <w:abstractNum w:abstractNumId="2" w15:restartNumberingAfterBreak="0">
+    <w:nsid w:val="36144A1C"/>
+    <w:multiLevelType w:val="multilevel"/>
+    <w:tmpl w:val="8D42C826"/>
+    <w:lvl w:ilvl="0">
+      <w:start w:val="1"/>
+      <w:numFmt w:val="bullet"/>
+      <w:lvlText w:val=""/>
+      <w:lvlJc w:val="left"/>
+      <w:pPr>
+        <w:tabs>
+          <w:tab w:val="num" w:pos="720"/>
+        </w:tabs>
+        <w:ind w:left="720" w:hanging="360"/>
+      </w:pPr>
+      <w:rPr>
+        <w:rFonts w:ascii="Symbol" w:hAnsi="Symbol" w:hint="default"/>
+        <w:sz w:val="20"/>
+      </w:rPr>
+    </w:lvl>
+    <w:lvl w:ilvl="1" w:tentative="1">
+      <w:start w:val="1"/>
+      <w:numFmt w:val="bullet"/>
+      <w:lvlText w:val=""/>
+      <w:lvlJc w:val="left"/>
+      <w:pPr>
+        <w:tabs>
+          <w:tab w:val="num" w:pos="1440"/>
+        </w:tabs>
+        <w:ind w:left="1440" w:hanging="360"/>
+      </w:pPr>
+      <w:rPr>
+        <w:rFonts w:ascii="Symbol" w:hAnsi="Symbol" w:hint="default"/>
+        <w:sz w:val="20"/>
+      </w:rPr>
+    </w:lvl>
+    <w:lvl w:ilvl="2" w:tentative="1">
+      <w:start w:val="1"/>
+      <w:numFmt w:val="bullet"/>
+      <w:lvlText w:val=""/>
+      <w:lvlJc w:val="left"/>
+      <w:pPr>
+        <w:tabs>
+          <w:tab w:val="num" w:pos="2160"/>
+        </w:tabs>
+        <w:ind w:left="2160" w:hanging="360"/>
+      </w:pPr>
+      <w:rPr>
+        <w:rFonts w:ascii="Symbol" w:hAnsi="Symbol" w:hint="default"/>
+        <w:sz w:val="20"/>
+      </w:rPr>
+    </w:lvl>
+    <w:lvl w:ilvl="3" w:tentative="1">
+      <w:start w:val="1"/>
+      <w:numFmt w:val="bullet"/>
+      <w:lvlText w:val=""/>
+      <w:lvlJc w:val="left"/>
+      <w:pPr>
+        <w:tabs>
+          <w:tab w:val="num" w:pos="2880"/>
+        </w:tabs>
+        <w:ind w:left="2880" w:hanging="360"/>
+      </w:pPr>
+      <w:rPr>
+        <w:rFonts w:ascii="Symbol" w:hAnsi="Symbol" w:hint="default"/>
+        <w:sz w:val="20"/>
+      </w:rPr>
+    </w:lvl>
+    <w:lvl w:ilvl="4" w:tentative="1">
+      <w:start w:val="1"/>
+      <w:numFmt w:val="bullet"/>
+      <w:lvlText w:val=""/>
+      <w:lvlJc w:val="left"/>
+      <w:pPr>
+        <w:tabs>
+          <w:tab w:val="num" w:pos="3600"/>
+        </w:tabs>
+        <w:ind w:left="3600" w:hanging="360"/>
+      </w:pPr>
+      <w:rPr>
+        <w:rFonts w:ascii="Symbol" w:hAnsi="Symbol" w:hint="default"/>
+        <w:sz w:val="20"/>
+      </w:rPr>
+    </w:lvl>
+    <w:lvl w:ilvl="5" w:tentative="1">
+      <w:start w:val="1"/>
+      <w:numFmt w:val="bullet"/>
+      <w:lvlText w:val=""/>
+      <w:lvlJc w:val="left"/>
+      <w:pPr>
+        <w:tabs>
+          <w:tab w:val="num" w:pos="4320"/>
+        </w:tabs>
+        <w:ind w:left="4320" w:hanging="360"/>
+      </w:pPr>
+      <w:rPr>
+        <w:rFonts w:ascii="Symbol" w:hAnsi="Symbol" w:hint="default"/>
+        <w:sz w:val="20"/>
+      </w:rPr>
+    </w:lvl>
+    <w:lvl w:ilvl="6" w:tentative="1">
+      <w:start w:val="1"/>
+      <w:numFmt w:val="bullet"/>
+      <w:lvlText w:val=""/>
+      <w:lvlJc w:val="left"/>
+      <w:pPr>
+        <w:tabs>
+          <w:tab w:val="num" w:pos="5040"/>
+        </w:tabs>
+        <w:ind w:left="5040" w:hanging="360"/>
+      </w:pPr>
+      <w:rPr>
+        <w:rFonts w:ascii="Symbol" w:hAnsi="Symbol" w:hint="default"/>
+        <w:sz w:val="20"/>
+      </w:rPr>
+    </w:lvl>
+    <w:lvl w:ilvl="7" w:tentative="1">
+      <w:start w:val="1"/>
+      <w:numFmt w:val="bullet"/>
+      <w:lvlText w:val=""/>
+      <w:lvlJc w:val="left"/>
+      <w:pPr>
+        <w:tabs>
+          <w:tab w:val="num" w:pos="5760"/>
+        </w:tabs>
+        <w:ind w:left="5760" w:hanging="360"/>
+      </w:pPr>
+      <w:rPr>
+        <w:rFonts w:ascii="Symbol" w:hAnsi="Symbol" w:hint="default"/>
+        <w:sz w:val="20"/>
+      </w:rPr>
+    </w:lvl>
+    <w:lvl w:ilvl="8" w:tentative="1">
+      <w:start w:val="1"/>
+      <w:numFmt w:val="bullet"/>
+      <w:lvlText w:val=""/>
+      <w:lvlJc w:val="left"/>
+      <w:pPr>
+        <w:tabs>
+          <w:tab w:val="num" w:pos="6480"/>
+        </w:tabs>
+        <w:ind w:left="6480" w:hanging="360"/>
+      </w:pPr>
+      <w:rPr>
+        <w:rFonts w:ascii="Symbol" w:hAnsi="Symbol" w:hint="default"/>
+        <w:sz w:val="20"/>
+      </w:rPr>
+    </w:lvl>
+  </w:abstractNum>
+  <w:abstractNum w:abstractNumId="3" w15:restartNumberingAfterBreak="0">
     <w:nsid w:val="663E24C7"/>
     <w:multiLevelType w:val="hybridMultilevel"/>
     <w:tmpl w:val="ECE6E580"/>
@@ -1832,13 +2324,16 @@
     </w:lvl>
   </w:abstractNum>
   <w:num w:numId="1" w16cid:durableId="2078238302">
-    <w:abstractNumId w:val="2"/>
+    <w:abstractNumId w:val="3"/>
   </w:num>
   <w:num w:numId="2" w16cid:durableId="859397674">
     <w:abstractNumId w:val="1"/>
   </w:num>
   <w:num w:numId="3" w16cid:durableId="1501122144">
     <w:abstractNumId w:val="0"/>
+  </w:num>
+  <w:num w:numId="4" w16cid:durableId="1731810678">
+    <w:abstractNumId w:val="2"/>
   </w:num>
 </w:numbering>
 </file>
@@ -2402,6 +2897,17 @@
       <w:bCs/>
     </w:rPr>
   </w:style>
+  <w:style w:type="character" w:styleId="Accentuation">
+    <w:name w:val="Emphasis"/>
+    <w:basedOn w:val="Policepardfaut"/>
+    <w:uiPriority w:val="20"/>
+    <w:qFormat/>
+    <w:rsid w:val="00EC55BC"/>
+    <w:rPr>
+      <w:i/>
+      <w:iCs/>
+    </w:rPr>
+  </w:style>
 </w:styles>
 </file>
 
